--- a/CV Fco. Javier Acero Lucena 2023.docx
+++ b/CV Fco. Javier Acero Lucena 2023.docx
@@ -701,7 +701,7 @@
           <w:u w:val="none"/>
           <w:lang w:val="es-ES"/>
         </w:rPr>
-        <w:t>AZURE</w:t>
+        <w:t xml:space="preserve"> </w:t>
       </w:r>
       <w:r>
         <w:rPr>
@@ -711,7 +711,7 @@
           <w:u w:val="none"/>
           <w:lang w:val="es-ES"/>
         </w:rPr>
-        <w:t xml:space="preserve"> </w:t>
+        <w:t xml:space="preserve">AZURE </w:t>
       </w:r>
       <w:r>
         <w:rPr>
@@ -808,6 +808,16 @@
           <w:szCs w:val="22"/>
           <w:lang w:val="es-ES"/>
         </w:rPr>
+        <w:t xml:space="preserve"> </w:t>
+      </w:r>
+      <w:r>
+        <w:rPr>
+          <w:rFonts w:cs="Arial"/>
+          <w:b/>
+          <w:sz w:val="22"/>
+          <w:szCs w:val="22"/>
+          <w:lang w:val="es-ES"/>
+        </w:rPr>
         <w:t>AZURE</w:t>
       </w:r>
       <w:r>
@@ -887,7 +897,7 @@
           <w:u w:val="none"/>
           <w:lang w:val="es-ES"/>
         </w:rPr>
-        <w:t xml:space="preserve"> AZURE </w:t>
+        <w:t xml:space="preserve"> </w:t>
       </w:r>
       <w:r>
         <w:rPr>
@@ -897,7 +907,7 @@
           <w:u w:val="none"/>
           <w:lang w:val="es-ES"/>
         </w:rPr>
-        <w:t>A</w:t>
+        <w:t xml:space="preserve"> AZURE </w:t>
       </w:r>
       <w:r>
         <w:rPr>
@@ -907,7 +917,7 @@
           <w:u w:val="none"/>
           <w:lang w:val="es-ES"/>
         </w:rPr>
-        <w:t xml:space="preserve">DMINISTRATOR ASSOCIATE   </w:t>
+        <w:t>A</w:t>
       </w:r>
       <w:r>
         <w:rPr>
@@ -917,6 +927,16 @@
           <w:u w:val="none"/>
           <w:lang w:val="es-ES"/>
         </w:rPr>
+        <w:t xml:space="preserve">DMINISTRATOR ASSOCIATE   </w:t>
+      </w:r>
+      <w:r>
+        <w:rPr>
+          <w:rFonts w:cs="Arial"/>
+          <w:sz w:val="22"/>
+          <w:szCs w:val="22"/>
+          <w:u w:val="none"/>
+          <w:lang w:val="es-ES"/>
+        </w:rPr>
         <w:t xml:space="preserve"> AZ-104</w:t>
       </w:r>
     </w:p>
@@ -966,7 +986,7 @@
           <w:u w:val="none"/>
           <w:lang w:val="es-ES"/>
         </w:rPr>
-        <w:t xml:space="preserve">MICROSOFT CERTIFIED: </w:t>
+        <w:t>MICROSOFT CERTIFIED:</w:t>
       </w:r>
       <w:r>
         <w:rPr>
@@ -976,7 +996,7 @@
           <w:u w:val="none"/>
           <w:lang w:val="es-ES"/>
         </w:rPr>
-        <w:t>AZURE VIRTUAL DESKTOP</w:t>
+        <w:t xml:space="preserve"> </w:t>
       </w:r>
       <w:r>
         <w:rPr>
@@ -986,7 +1006,7 @@
           <w:u w:val="none"/>
           <w:lang w:val="es-ES"/>
         </w:rPr>
-        <w:t xml:space="preserve"> S</w:t>
+        <w:t xml:space="preserve"> </w:t>
       </w:r>
       <w:r>
         <w:rPr>
@@ -996,7 +1016,7 @@
           <w:u w:val="none"/>
           <w:lang w:val="es-ES"/>
         </w:rPr>
-        <w:t xml:space="preserve">PECIALTY </w:t>
+        <w:t>AZURE VIRTUAL DESKTOP</w:t>
       </w:r>
       <w:r>
         <w:rPr>
@@ -1006,7 +1026,7 @@
           <w:u w:val="none"/>
           <w:lang w:val="es-ES"/>
         </w:rPr>
-        <w:t>AZ-140</w:t>
+        <w:t xml:space="preserve"> S</w:t>
       </w:r>
       <w:r>
         <w:rPr>
@@ -1016,6 +1036,26 @@
           <w:u w:val="none"/>
           <w:lang w:val="es-ES"/>
         </w:rPr>
+        <w:t xml:space="preserve">PECIALTY </w:t>
+      </w:r>
+      <w:r>
+        <w:rPr>
+          <w:rFonts w:cs="Arial"/>
+          <w:sz w:val="22"/>
+          <w:szCs w:val="22"/>
+          <w:u w:val="none"/>
+          <w:lang w:val="es-ES"/>
+        </w:rPr>
+        <w:t>AZ-140</w:t>
+      </w:r>
+      <w:r>
+        <w:rPr>
+          <w:rFonts w:cs="Arial"/>
+          <w:sz w:val="22"/>
+          <w:szCs w:val="22"/>
+          <w:u w:val="none"/>
+          <w:lang w:val="es-ES"/>
+        </w:rPr>
         <w:t xml:space="preserve"> </w:t>
       </w:r>
     </w:p>
@@ -1085,7 +1125,7 @@
           <w:u w:val="none"/>
           <w:lang w:val="es-ES"/>
         </w:rPr>
-        <w:t xml:space="preserve">MICROSOFT CERTIFIED: AZURE DESIGNING INFRASTRUCTURE </w:t>
+        <w:t>MICROSOFT CERTIFIED:</w:t>
       </w:r>
       <w:r>
         <w:rPr>
@@ -1105,6 +1145,26 @@
           <w:u w:val="none"/>
           <w:lang w:val="es-ES"/>
         </w:rPr>
+        <w:t xml:space="preserve"> AZURE DESIGNING INFRASTRUCTURE </w:t>
+      </w:r>
+      <w:r>
+        <w:rPr>
+          <w:rFonts w:cs="Arial"/>
+          <w:sz w:val="22"/>
+          <w:szCs w:val="22"/>
+          <w:u w:val="none"/>
+          <w:lang w:val="es-ES"/>
+        </w:rPr>
+        <w:t xml:space="preserve"> </w:t>
+      </w:r>
+      <w:r>
+        <w:rPr>
+          <w:rFonts w:cs="Arial"/>
+          <w:sz w:val="22"/>
+          <w:szCs w:val="22"/>
+          <w:u w:val="none"/>
+          <w:lang w:val="es-ES"/>
+        </w:rPr>
         <w:t>AZ-305</w:t>
       </w:r>
     </w:p>
@@ -1171,7 +1231,27 @@
           <w:u w:val="none"/>
           <w:lang w:val="es-ES"/>
         </w:rPr>
-        <w:t xml:space="preserve">MICROSOFT CERTIFIED: </w:t>
+        <w:t>MICROSOFT CERTIFIED:</w:t>
+      </w:r>
+      <w:r>
+        <w:rPr>
+          <w:rFonts w:cs="Arial"/>
+          <w:sz w:val="22"/>
+          <w:szCs w:val="22"/>
+          <w:u w:val="none"/>
+          <w:lang w:val="es-ES"/>
+        </w:rPr>
+        <w:t xml:space="preserve"> </w:t>
+      </w:r>
+      <w:r>
+        <w:rPr>
+          <w:rFonts w:cs="Arial"/>
+          <w:sz w:val="22"/>
+          <w:szCs w:val="22"/>
+          <w:u w:val="none"/>
+          <w:lang w:val="es-ES"/>
+        </w:rPr>
+        <w:t xml:space="preserve"> </w:t>
       </w:r>
       <w:r>
         <w:rPr>
@@ -3069,6 +3149,12 @@
       </w:r>
       <w:r>
         <w:rPr>
+          <w:lang w:val="en-US"/>
+        </w:rPr>
+        <w:t xml:space="preserve"> </w:t>
+      </w:r>
+      <w:r>
+        <w:rPr>
           <w:b/>
           <w:sz w:val="22"/>
           <w:szCs w:val="22"/>
@@ -3262,6 +3348,15 @@
       </w:r>
       <w:r>
         <w:rPr>
+          <w:b/>
+          <w:sz w:val="22"/>
+          <w:szCs w:val="22"/>
+          <w:lang w:val="en-US"/>
+        </w:rPr>
+        <w:t xml:space="preserve"> </w:t>
+      </w:r>
+      <w:r>
+        <w:rPr>
           <w:lang w:val="en-US"/>
         </w:rPr>
         <w:t xml:space="preserve"> </w:t>
@@ -3446,6 +3541,12 @@
       </w:r>
       <w:r>
         <w:rPr>
+          <w:lang w:val="en-US"/>
+        </w:rPr>
+        <w:t xml:space="preserve"> </w:t>
+      </w:r>
+      <w:r>
+        <w:rPr>
           <w:b/>
           <w:sz w:val="22"/>
           <w:szCs w:val="22"/>
@@ -3615,6 +3716,15 @@
       </w:r>
       <w:r>
         <w:rPr>
+          <w:b/>
+          <w:sz w:val="22"/>
+          <w:szCs w:val="22"/>
+          <w:lang w:val="en-US"/>
+        </w:rPr>
+        <w:t xml:space="preserve"> </w:t>
+      </w:r>
+      <w:r>
+        <w:rPr>
           <w:lang w:val="en-US"/>
         </w:rPr>
         <w:t xml:space="preserve"> </w:t>
@@ -3733,12 +3843,38 @@
       </w:r>
       <w:r>
         <w:rPr>
+          <w:lang w:val="en-US"/>
+        </w:rPr>
+        <w:t xml:space="preserve"> </w:t>
+      </w:r>
+      <w:r>
+        <w:rPr>
           <w:b/>
           <w:sz w:val="22"/>
           <w:szCs w:val="22"/>
           <w:lang w:val="en-US"/>
         </w:rPr>
-        <w:t>Microsoft System Center 2012  R2</w:t>
+        <w:t xml:space="preserve">Microsoft System Center </w:t>
+      </w:r>
+      <w:proofErr w:type="gramStart"/>
+      <w:r>
+        <w:rPr>
+          <w:b/>
+          <w:sz w:val="22"/>
+          <w:szCs w:val="22"/>
+          <w:lang w:val="en-US"/>
+        </w:rPr>
+        <w:t>2012  R</w:t>
+      </w:r>
+      <w:proofErr w:type="gramEnd"/>
+      <w:r>
+        <w:rPr>
+          <w:b/>
+          <w:sz w:val="22"/>
+          <w:szCs w:val="22"/>
+          <w:lang w:val="en-US"/>
+        </w:rPr>
+        <w:t>2</w:t>
       </w:r>
     </w:p>
     <w:p>
@@ -3910,6 +4046,15 @@
       <w:r>
         <w:rPr>
           <w:b/>
+          <w:sz w:val="22"/>
+          <w:szCs w:val="22"/>
+          <w:lang w:val="en-US"/>
+        </w:rPr>
+        <w:t xml:space="preserve"> </w:t>
+      </w:r>
+      <w:r>
+        <w:rPr>
+          <w:b/>
           <w:sz w:val="20"/>
           <w:lang w:val="en-US"/>
         </w:rPr>
@@ -4004,7 +4149,25 @@
           <w:szCs w:val="22"/>
           <w:lang w:val="en-US"/>
         </w:rPr>
-        <w:t>VA MICROSOFT: System Center Configuration Manager 2007 (SCCM)</w:t>
+        <w:t xml:space="preserve">VA MICROSOFT: </w:t>
+      </w:r>
+      <w:r>
+        <w:rPr>
+          <w:b/>
+          <w:sz w:val="22"/>
+          <w:szCs w:val="22"/>
+          <w:lang w:val="en-US"/>
+        </w:rPr>
+        <w:t xml:space="preserve"> </w:t>
+      </w:r>
+      <w:r>
+        <w:rPr>
+          <w:b/>
+          <w:sz w:val="22"/>
+          <w:szCs w:val="22"/>
+          <w:lang w:val="en-US"/>
+        </w:rPr>
+        <w:t>System Center Configuration Manager 2007 (SCCM)</w:t>
       </w:r>
     </w:p>
     <w:p>
@@ -4082,7 +4245,25 @@
           <w:szCs w:val="22"/>
           <w:lang w:val="en-US"/>
         </w:rPr>
-        <w:t>MVA MICROSOFT: System</w:t>
+        <w:t xml:space="preserve">MVA MICROSOFT: </w:t>
+      </w:r>
+      <w:r>
+        <w:rPr>
+          <w:b/>
+          <w:sz w:val="22"/>
+          <w:szCs w:val="22"/>
+          <w:lang w:val="en-US"/>
+        </w:rPr>
+        <w:t xml:space="preserve"> </w:t>
+      </w:r>
+      <w:r>
+        <w:rPr>
+          <w:b/>
+          <w:sz w:val="22"/>
+          <w:szCs w:val="22"/>
+          <w:lang w:val="en-US"/>
+        </w:rPr>
+        <w:t>System</w:t>
       </w:r>
       <w:r>
         <w:rPr>
@@ -6282,6 +6463,168 @@
           <w:tab w:val="left" w:pos="-720"/>
           <w:tab w:val="left" w:pos="1701"/>
         </w:tabs>
+        <w:jc w:val="both"/>
+        <w:rPr>
+          <w:b/>
+          <w:sz w:val="22"/>
+        </w:rPr>
+      </w:pPr>
+      <w:r>
+        <w:rPr>
+          <w:rFonts w:ascii="Helvetica" w:hAnsi="Helvetica" w:cs="Helvetica"/>
+          <w:sz w:val="22"/>
+        </w:rPr>
+        <w:t>1995/1996</w:t>
+      </w:r>
+      <w:r>
+        <w:rPr>
+          <w:sz w:val="22"/>
+        </w:rPr>
+        <w:tab/>
+      </w:r>
+      <w:r>
+        <w:rPr>
+          <w:b/>
+          <w:sz w:val="22"/>
+        </w:rPr>
+        <w:t>APLICACIONES INFORMATICAS DEL DISEÑO INDUSTRIAL</w:t>
+      </w:r>
+    </w:p>
+    <w:p>
+      <w:pPr>
+        <w:tabs>
+          <w:tab w:val="left" w:pos="-720"/>
+          <w:tab w:val="left" w:pos="1701"/>
+        </w:tabs>
+        <w:jc w:val="both"/>
+        <w:rPr>
+          <w:b/>
+          <w:sz w:val="16"/>
+          <w:szCs w:val="16"/>
+        </w:rPr>
+      </w:pPr>
+      <w:r>
+        <w:tab/>
+      </w:r>
+      <w:r>
+        <w:rPr>
+          <w:sz w:val="16"/>
+          <w:szCs w:val="16"/>
+        </w:rPr>
+        <w:t>Escuela Técnica Superior de Ingenieros Industriales (U.P.M.)</w:t>
+      </w:r>
+    </w:p>
+    <w:p>
+      <w:pPr>
+        <w:tabs>
+          <w:tab w:val="left" w:pos="-720"/>
+          <w:tab w:val="left" w:pos="1701"/>
+        </w:tabs>
+        <w:jc w:val="both"/>
+        <w:rPr>
+          <w:sz w:val="16"/>
+          <w:szCs w:val="16"/>
+        </w:rPr>
+      </w:pPr>
+      <w:r>
+        <w:rPr>
+          <w:sz w:val="16"/>
+          <w:szCs w:val="16"/>
+        </w:rPr>
+        <w:tab/>
+        <w:t xml:space="preserve">Centro Oficial </w:t>
+      </w:r>
+      <w:proofErr w:type="spellStart"/>
+      <w:r>
+        <w:rPr>
+          <w:sz w:val="16"/>
+          <w:szCs w:val="16"/>
+        </w:rPr>
+        <w:t>AutoDesk</w:t>
+      </w:r>
+      <w:proofErr w:type="spellEnd"/>
+      <w:r>
+        <w:rPr>
+          <w:sz w:val="16"/>
+          <w:szCs w:val="16"/>
+        </w:rPr>
+        <w:t>. Duración: 240 horas prácticas.</w:t>
+      </w:r>
+    </w:p>
+    <w:p>
+      <w:pPr>
+        <w:tabs>
+          <w:tab w:val="left" w:pos="-720"/>
+          <w:tab w:val="left" w:pos="1701"/>
+        </w:tabs>
+        <w:jc w:val="both"/>
+        <w:rPr>
+          <w:sz w:val="16"/>
+          <w:szCs w:val="16"/>
+        </w:rPr>
+      </w:pPr>
+      <w:r>
+        <w:rPr>
+          <w:sz w:val="16"/>
+          <w:szCs w:val="16"/>
+        </w:rPr>
+        <w:tab/>
+      </w:r>
+      <w:proofErr w:type="spellStart"/>
+      <w:r>
+        <w:rPr>
+          <w:sz w:val="16"/>
+          <w:szCs w:val="16"/>
+        </w:rPr>
+        <w:t>Ansys</w:t>
+      </w:r>
+      <w:proofErr w:type="spellEnd"/>
+      <w:r>
+        <w:rPr>
+          <w:sz w:val="16"/>
+          <w:szCs w:val="16"/>
+        </w:rPr>
+        <w:t xml:space="preserve">, AutoCAD y AutoCAD </w:t>
+      </w:r>
+      <w:proofErr w:type="spellStart"/>
+      <w:r>
+        <w:rPr>
+          <w:sz w:val="16"/>
+          <w:szCs w:val="16"/>
+        </w:rPr>
+        <w:t>Designer</w:t>
+      </w:r>
+      <w:proofErr w:type="spellEnd"/>
+      <w:r>
+        <w:rPr>
+          <w:sz w:val="16"/>
+          <w:szCs w:val="16"/>
+        </w:rPr>
+        <w:t>.</w:t>
+      </w:r>
+    </w:p>
+    <w:p>
+      <w:pPr>
+        <w:tabs>
+          <w:tab w:val="left" w:pos="-720"/>
+          <w:tab w:val="left" w:pos="1701"/>
+        </w:tabs>
+        <w:ind w:left="1985" w:hanging="1985"/>
+        <w:jc w:val="both"/>
+        <w:rPr>
+          <w:rFonts w:ascii="Helvetica" w:hAnsi="Helvetica" w:cs="Helvetica"/>
+          <w:sz w:val="22"/>
+        </w:rPr>
+      </w:pPr>
+      <w:bookmarkStart w:id="2" w:name="_GoBack"/>
+      <w:bookmarkEnd w:id="2"/>
+    </w:p>
+    <w:p>
+      <w:pPr>
+        <w:tabs>
+          <w:tab w:val="left" w:pos="-720"/>
+          <w:tab w:val="left" w:pos="1701"/>
+        </w:tabs>
         <w:ind w:left="1985" w:hanging="1985"/>
         <w:jc w:val="both"/>
         <w:rPr>
@@ -6557,6 +6900,8 @@
         <w:t xml:space="preserve">. </w:t>
       </w:r>
     </w:p>
+    <w:bookmarkEnd w:id="0"/>
+    <w:bookmarkEnd w:id="1"/>
     <w:p>
       <w:pPr>
         <w:tabs>
@@ -6564,167 +6909,6 @@
           <w:tab w:val="left" w:pos="1701"/>
         </w:tabs>
         <w:jc w:val="both"/>
-        <w:rPr>
-          <w:b/>
-          <w:sz w:val="22"/>
-        </w:rPr>
-      </w:pPr>
-      <w:r>
-        <w:rPr>
-          <w:rFonts w:ascii="Helvetica" w:hAnsi="Helvetica" w:cs="Helvetica"/>
-          <w:sz w:val="22"/>
-        </w:rPr>
-        <w:t>1995/1996</w:t>
-      </w:r>
-      <w:r>
-        <w:rPr>
-          <w:sz w:val="22"/>
-        </w:rPr>
-        <w:tab/>
-      </w:r>
-      <w:r>
-        <w:rPr>
-          <w:b/>
-          <w:sz w:val="22"/>
-        </w:rPr>
-        <w:t>APLICACIONES INFORMATICAS DEL DISEÑO INDUSTRIAL</w:t>
-      </w:r>
-    </w:p>
-    <w:p>
-      <w:pPr>
-        <w:tabs>
-          <w:tab w:val="left" w:pos="-720"/>
-          <w:tab w:val="left" w:pos="1701"/>
-        </w:tabs>
-        <w:jc w:val="both"/>
-        <w:rPr>
-          <w:b/>
-          <w:sz w:val="16"/>
-          <w:szCs w:val="16"/>
-        </w:rPr>
-      </w:pPr>
-      <w:r>
-        <w:tab/>
-      </w:r>
-      <w:r>
-        <w:rPr>
-          <w:sz w:val="16"/>
-          <w:szCs w:val="16"/>
-        </w:rPr>
-        <w:t>Escuela Técnica Superior de Ingenieros Industriales (U.P.M.)</w:t>
-      </w:r>
-    </w:p>
-    <w:p>
-      <w:pPr>
-        <w:tabs>
-          <w:tab w:val="left" w:pos="-720"/>
-          <w:tab w:val="left" w:pos="1701"/>
-        </w:tabs>
-        <w:jc w:val="both"/>
-        <w:rPr>
-          <w:sz w:val="16"/>
-          <w:szCs w:val="16"/>
-        </w:rPr>
-      </w:pPr>
-      <w:r>
-        <w:rPr>
-          <w:sz w:val="16"/>
-          <w:szCs w:val="16"/>
-        </w:rPr>
-        <w:tab/>
-      </w:r>
-      <w:r>
-        <w:rPr>
-          <w:sz w:val="16"/>
-          <w:szCs w:val="16"/>
-        </w:rPr>
-        <w:t xml:space="preserve">Centro Oficial </w:t>
-      </w:r>
-      <w:proofErr w:type="spellStart"/>
-      <w:r>
-        <w:rPr>
-          <w:sz w:val="16"/>
-          <w:szCs w:val="16"/>
-        </w:rPr>
-        <w:t>AutoDesk</w:t>
-      </w:r>
-      <w:proofErr w:type="spellEnd"/>
-      <w:r>
-        <w:rPr>
-          <w:sz w:val="16"/>
-          <w:szCs w:val="16"/>
-        </w:rPr>
-        <w:t>. Duración: 240 horas prácticas.</w:t>
-      </w:r>
-    </w:p>
-    <w:p>
-      <w:pPr>
-        <w:tabs>
-          <w:tab w:val="left" w:pos="-720"/>
-          <w:tab w:val="left" w:pos="1701"/>
-        </w:tabs>
-        <w:jc w:val="both"/>
-        <w:rPr>
-          <w:sz w:val="16"/>
-          <w:szCs w:val="16"/>
-        </w:rPr>
-      </w:pPr>
-      <w:r>
-        <w:rPr>
-          <w:sz w:val="16"/>
-          <w:szCs w:val="16"/>
-        </w:rPr>
-        <w:tab/>
-      </w:r>
-      <w:proofErr w:type="spellStart"/>
-      <w:r>
-        <w:rPr>
-          <w:sz w:val="16"/>
-          <w:szCs w:val="16"/>
-        </w:rPr>
-        <w:t>Ansys</w:t>
-      </w:r>
-      <w:proofErr w:type="spellEnd"/>
-      <w:r>
-        <w:rPr>
-          <w:sz w:val="16"/>
-          <w:szCs w:val="16"/>
-        </w:rPr>
-        <w:t xml:space="preserve">, AutoCAD y AutoCAD </w:t>
-      </w:r>
-      <w:proofErr w:type="spellStart"/>
-      <w:r>
-        <w:rPr>
-          <w:sz w:val="16"/>
-          <w:szCs w:val="16"/>
-        </w:rPr>
-        <w:t>Designe</w:t>
-      </w:r>
-      <w:bookmarkEnd w:id="0"/>
-      <w:bookmarkEnd w:id="1"/>
-      <w:r>
-        <w:rPr>
-          <w:sz w:val="16"/>
-          <w:szCs w:val="16"/>
-        </w:rPr>
-        <w:t>r</w:t>
-      </w:r>
-      <w:proofErr w:type="spellEnd"/>
-      <w:r>
-        <w:rPr>
-          <w:sz w:val="16"/>
-          <w:szCs w:val="16"/>
-        </w:rPr>
-        <w:t>.</w:t>
-      </w:r>
-    </w:p>
-    <w:p>
-      <w:pPr>
-        <w:tabs>
-          <w:tab w:val="left" w:pos="-720"/>
-          <w:tab w:val="left" w:pos="1701"/>
-        </w:tabs>
-        <w:jc w:val="both"/>
       </w:pPr>
     </w:p>
     <w:p>
@@ -6743,7 +6927,6 @@
         <w:rPr>
           <w:lang w:val="es-ES"/>
         </w:rPr>
-        <w:lastRenderedPageBreak/>
         <w:t>EXPERIENCIA PROFESIONAL</w:t>
       </w:r>
     </w:p>
@@ -6789,14 +6972,7 @@
           <w:sz w:val="22"/>
           <w:lang w:val="es-ES"/>
         </w:rPr>
-        <w:t xml:space="preserve"> 2021</w:t>
-      </w:r>
-      <w:r>
-        <w:rPr>
-          <w:sz w:val="22"/>
-          <w:lang w:val="es-ES"/>
-        </w:rPr>
-        <w:t xml:space="preserve"> - Actualidad</w:t>
+        <w:t xml:space="preserve"> 2021 - Actualidad</w:t>
       </w:r>
       <w:r>
         <w:rPr>
@@ -6959,35 +7135,7 @@
           <w:sz w:val="22"/>
           <w:lang w:val="es-ES"/>
         </w:rPr>
-        <w:t xml:space="preserve"> 2019</w:t>
-      </w:r>
-      <w:r>
-        <w:rPr>
-          <w:sz w:val="22"/>
-          <w:lang w:val="es-ES"/>
-        </w:rPr>
-        <w:t xml:space="preserve"> </w:t>
-      </w:r>
-      <w:r>
-        <w:rPr>
-          <w:sz w:val="22"/>
-          <w:lang w:val="es-ES"/>
-        </w:rPr>
-        <w:t>–</w:t>
-      </w:r>
-      <w:r>
-        <w:rPr>
-          <w:sz w:val="22"/>
-          <w:lang w:val="es-ES"/>
-        </w:rPr>
-        <w:t xml:space="preserve"> </w:t>
-      </w:r>
-      <w:r>
-        <w:rPr>
-          <w:sz w:val="22"/>
-          <w:lang w:val="es-ES"/>
-        </w:rPr>
-        <w:t>Jul 2021</w:t>
+        <w:t xml:space="preserve"> 2019 – Jul 2021</w:t>
       </w:r>
       <w:r>
         <w:rPr>
@@ -8118,8 +8266,6 @@
         </w:rPr>
         <w:br/>
       </w:r>
-      <w:bookmarkStart w:id="2" w:name="_GoBack"/>
-      <w:bookmarkEnd w:id="2"/>
     </w:p>
     <w:p>
       <w:pPr>
@@ -10058,6 +10204,7 @@
           <w:sz w:val="14"/>
           <w:szCs w:val="14"/>
         </w:rPr>
+        <w:lastRenderedPageBreak/>
         <w:t xml:space="preserve">- Rendimiento, alarmas, análisis de </w:t>
       </w:r>
       <w:proofErr w:type="spellStart"/>
@@ -10088,7 +10235,6 @@
           <w:sz w:val="14"/>
           <w:szCs w:val="14"/>
         </w:rPr>
-        <w:lastRenderedPageBreak/>
         <w:t>- Migración de servidores físicos a virtuales (P2V)</w:t>
       </w:r>
     </w:p>
@@ -15992,7 +16138,7 @@
 </file>
 
 <file path=customXml/itemProps1.xml><?xml version="1.0" encoding="utf-8"?>
-<ds:datastoreItem xmlns:ds="http://schemas.openxmlformats.org/officeDocument/2006/customXml" ds:itemID="{3D75164B-590B-4305-A30D-8C1D45B61104}">
+<ds:datastoreItem xmlns:ds="http://schemas.openxmlformats.org/officeDocument/2006/customXml" ds:itemID="{FD2DA15F-9F90-4C8E-A142-6037CFBE323F}">
   <ds:schemaRefs>
     <ds:schemaRef ds:uri="http://schemas.openxmlformats.org/officeDocument/2006/bibliography"/>
   </ds:schemaRefs>
